--- a/需求规格说明文档/05-功能需求-接受其他快递-王嘉琛.docx
+++ b/需求规格说明文档/05-功能需求-接受其他快递-王嘉琛.docx
@@ -24,21 +24,8 @@
         </w:rPr>
         <w:t>5</w:t>
       </w:r>
-      <w:r>
-        <w:rPr>
-          <w:rFonts w:ascii="微软雅黑" w:eastAsia="微软雅黑" w:hAnsi="微软雅黑" w:cs="微软雅黑" w:hint="eastAsia"/>
-        </w:rPr>
-        <w:t>营业厅业</w:t>
-      </w:r>
-      <w:r>
-        <w:rPr>
-          <w:rStyle w:val="Char1"/>
-          <w:rFonts w:hint="eastAsia"/>
-          <w:sz w:val="44"/>
-          <w:szCs w:val="44"/>
-        </w:rPr>
-        <w:t>务员</w:t>
-      </w:r>
+      <w:bookmarkStart w:id="0" w:name="_GoBack"/>
+      <w:bookmarkEnd w:id="0"/>
       <w:r>
         <w:rPr>
           <w:rFonts w:ascii="微软雅黑" w:eastAsia="微软雅黑" w:hAnsi="微软雅黑" w:cs="微软雅黑" w:hint="eastAsia"/>
@@ -351,8 +338,6 @@
         </w:rPr>
         <w:t>2.</w:t>
       </w:r>
-      <w:bookmarkStart w:id="0" w:name="_GoBack"/>
-      <w:bookmarkEnd w:id="0"/>
       <w:r>
         <w:t>.3</w:t>
       </w:r>
